--- a/Начальника сдавать обязательна.docx
+++ b/Начальника сдавать обязательна.docx
@@ -1700,20 +1700,34 @@
           <w:bCs/>
           <w:sz w:val="28"/>
           <w:szCs w:val="28"/>
-        </w:rPr>
-      </w:pPr>
-      <w:r>
-        <w:rPr>
-          <w:rFonts w:ascii="Times New Roman" w:hAnsi="Times New Roman" w:cs="Times New Roman"/>
+          <w:lang w:val="en-US"/>
+        </w:rPr>
+      </w:pPr>
+      <w:r>
+        <w:rPr>
+          <w:rFonts w:ascii="TimesNewRomanPS" w:hAnsi="TimesNewRomanPS"/>
+          <w:b/>
+          <w:bCs/>
+          <w:sz w:val="28"/>
+          <w:szCs w:val="28"/>
+          <w:lang w:val="en-US"/>
+        </w:rPr>
+        <w:t xml:space="preserve">4.1 </w:t>
+      </w:r>
+      <w:r>
+        <w:rPr>
+          <w:rFonts w:ascii="TimesNewRomanPS" w:hAnsi="TimesNewRomanPS"/>
+          <w:b/>
+          <w:bCs/>
           <w:noProof/>
           <w:sz w:val="28"/>
           <w:szCs w:val="28"/>
         </w:rPr>
         <w:drawing>
-          <wp:inline distT="0" distB="0" distL="0" distR="0" wp14:anchorId="0805C9B4" wp14:editId="22B91A73">
-            <wp:extent cx="6645910" cy="5331460"/>
-            <wp:effectExtent l="0" t="0" r="2540" b="2540"/>
-            <wp:docPr id="20" name="Рисунок 20"/>
+          <wp:inline distT="0" distB="0" distL="0" distR="0" wp14:anchorId="42D4D0FA" wp14:editId="7961CE13">
+            <wp:extent cx="6638925" cy="3457575"/>
+            <wp:effectExtent l="0" t="0" r="9525" b="9525"/>
+            <wp:docPr id="30" name="Рисунок 30"/>
             <wp:cNvGraphicFramePr>
               <a:graphicFrameLocks xmlns:a="http://schemas.openxmlformats.org/drawingml/2006/main" noChangeAspect="1"/>
             </wp:cNvGraphicFramePr>
@@ -1721,23 +1735,36 @@
               <a:graphicData uri="http://schemas.openxmlformats.org/drawingml/2006/picture">
                 <pic:pic xmlns:pic="http://schemas.openxmlformats.org/drawingml/2006/picture">
                   <pic:nvPicPr>
-                    <pic:cNvPr id="1" name=""/>
-                    <pic:cNvPicPr/>
+                    <pic:cNvPr id="0" name="Picture 9"/>
+                    <pic:cNvPicPr>
+                      <a:picLocks noChangeAspect="1" noChangeArrowheads="1"/>
+                    </pic:cNvPicPr>
                   </pic:nvPicPr>
                   <pic:blipFill>
-                    <a:blip r:embed="rId23"/>
+                    <a:blip r:embed="rId23">
+                      <a:extLst>
+                        <a:ext uri="{28A0092B-C50C-407E-A947-70E740481C1C}">
+                          <a14:useLocalDpi xmlns:a14="http://schemas.microsoft.com/office/drawing/2010/main" val="0"/>
+                        </a:ext>
+                      </a:extLst>
+                    </a:blip>
+                    <a:srcRect/>
                     <a:stretch>
                       <a:fillRect/>
                     </a:stretch>
                   </pic:blipFill>
-                  <pic:spPr>
+                  <pic:spPr bwMode="auto">
                     <a:xfrm>
                       <a:off x="0" y="0"/>
-                      <a:ext cx="6645910" cy="5331460"/>
+                      <a:ext cx="6638925" cy="3457575"/>
                     </a:xfrm>
                     <a:prstGeom prst="rect">
                       <a:avLst/>
                     </a:prstGeom>
+                    <a:noFill/>
+                    <a:ln>
+                      <a:noFill/>
+                    </a:ln>
                   </pic:spPr>
                 </pic:pic>
               </a:graphicData>
@@ -1754,8 +1781,21 @@
           <w:bCs/>
           <w:sz w:val="28"/>
           <w:szCs w:val="28"/>
-        </w:rPr>
-      </w:pPr>
+          <w:lang w:val="en-US"/>
+        </w:rPr>
+      </w:pPr>
+      <w:r>
+        <w:rPr>
+          <w:rFonts w:ascii="TimesNewRomanPS" w:hAnsi="TimesNewRomanPS"/>
+          <w:b/>
+          <w:bCs/>
+          <w:sz w:val="28"/>
+          <w:szCs w:val="28"/>
+          <w:lang w:val="en-US"/>
+        </w:rPr>
+        <w:lastRenderedPageBreak/>
+        <w:t>4.2</w:t>
+      </w:r>
       <w:r>
         <w:rPr>
           <w:rFonts w:ascii="TimesNewRomanPS" w:hAnsi="TimesNewRomanPS"/>
@@ -1766,10 +1806,10 @@
           <w:szCs w:val="28"/>
         </w:rPr>
         <w:drawing>
-          <wp:inline distT="0" distB="0" distL="0" distR="0" wp14:anchorId="45856924" wp14:editId="2A1F6A10">
-            <wp:extent cx="3334215" cy="866896"/>
-            <wp:effectExtent l="0" t="0" r="0" b="9525"/>
-            <wp:docPr id="21" name="Рисунок 21"/>
+          <wp:inline distT="0" distB="0" distL="0" distR="0" wp14:anchorId="6DAC850C" wp14:editId="0E791C11">
+            <wp:extent cx="6638925" cy="3562350"/>
+            <wp:effectExtent l="0" t="0" r="9525" b="0"/>
+            <wp:docPr id="27" name="Рисунок 27"/>
             <wp:cNvGraphicFramePr>
               <a:graphicFrameLocks xmlns:a="http://schemas.openxmlformats.org/drawingml/2006/main" noChangeAspect="1"/>
             </wp:cNvGraphicFramePr>
@@ -1777,23 +1817,36 @@
               <a:graphicData uri="http://schemas.openxmlformats.org/drawingml/2006/picture">
                 <pic:pic xmlns:pic="http://schemas.openxmlformats.org/drawingml/2006/picture">
                   <pic:nvPicPr>
-                    <pic:cNvPr id="1" name=""/>
-                    <pic:cNvPicPr/>
+                    <pic:cNvPr id="0" name="Picture 6"/>
+                    <pic:cNvPicPr>
+                      <a:picLocks noChangeAspect="1" noChangeArrowheads="1"/>
+                    </pic:cNvPicPr>
                   </pic:nvPicPr>
                   <pic:blipFill>
-                    <a:blip r:embed="rId24"/>
+                    <a:blip r:embed="rId24">
+                      <a:extLst>
+                        <a:ext uri="{28A0092B-C50C-407E-A947-70E740481C1C}">
+                          <a14:useLocalDpi xmlns:a14="http://schemas.microsoft.com/office/drawing/2010/main" val="0"/>
+                        </a:ext>
+                      </a:extLst>
+                    </a:blip>
+                    <a:srcRect/>
                     <a:stretch>
                       <a:fillRect/>
                     </a:stretch>
                   </pic:blipFill>
-                  <pic:spPr>
+                  <pic:spPr bwMode="auto">
                     <a:xfrm>
                       <a:off x="0" y="0"/>
-                      <a:ext cx="3334215" cy="866896"/>
+                      <a:ext cx="6638925" cy="3562350"/>
                     </a:xfrm>
                     <a:prstGeom prst="rect">
                       <a:avLst/>
                     </a:prstGeom>
+                    <a:noFill/>
+                    <a:ln>
+                      <a:noFill/>
+                    </a:ln>
                   </pic:spPr>
                 </pic:pic>
               </a:graphicData>
@@ -1810,6 +1863,7 @@
           <w:bCs/>
           <w:sz w:val="28"/>
           <w:szCs w:val="28"/>
+          <w:lang w:val="en-US"/>
         </w:rPr>
       </w:pPr>
       <w:r>
@@ -1821,12 +1875,11 @@
           <w:sz w:val="28"/>
           <w:szCs w:val="28"/>
         </w:rPr>
-        <w:lastRenderedPageBreak/>
         <w:drawing>
-          <wp:inline distT="0" distB="0" distL="0" distR="0" wp14:anchorId="00C4782F" wp14:editId="0C435C79">
-            <wp:extent cx="2172003" cy="1981477"/>
-            <wp:effectExtent l="0" t="0" r="0" b="0"/>
-            <wp:docPr id="22" name="Рисунок 22"/>
+          <wp:inline distT="0" distB="0" distL="0" distR="0" wp14:anchorId="3FDEC2C1" wp14:editId="5FE23709">
+            <wp:extent cx="6629400" cy="3514725"/>
+            <wp:effectExtent l="0" t="0" r="0" b="9525"/>
+            <wp:docPr id="29" name="Рисунок 29"/>
             <wp:cNvGraphicFramePr>
               <a:graphicFrameLocks xmlns:a="http://schemas.openxmlformats.org/drawingml/2006/main" noChangeAspect="1"/>
             </wp:cNvGraphicFramePr>
@@ -1834,23 +1887,36 @@
               <a:graphicData uri="http://schemas.openxmlformats.org/drawingml/2006/picture">
                 <pic:pic xmlns:pic="http://schemas.openxmlformats.org/drawingml/2006/picture">
                   <pic:nvPicPr>
-                    <pic:cNvPr id="1" name=""/>
-                    <pic:cNvPicPr/>
+                    <pic:cNvPr id="0" name="Picture 8"/>
+                    <pic:cNvPicPr>
+                      <a:picLocks noChangeAspect="1" noChangeArrowheads="1"/>
+                    </pic:cNvPicPr>
                   </pic:nvPicPr>
                   <pic:blipFill>
-                    <a:blip r:embed="rId25"/>
+                    <a:blip r:embed="rId25">
+                      <a:extLst>
+                        <a:ext uri="{28A0092B-C50C-407E-A947-70E740481C1C}">
+                          <a14:useLocalDpi xmlns:a14="http://schemas.microsoft.com/office/drawing/2010/main" val="0"/>
+                        </a:ext>
+                      </a:extLst>
+                    </a:blip>
+                    <a:srcRect/>
                     <a:stretch>
                       <a:fillRect/>
                     </a:stretch>
                   </pic:blipFill>
-                  <pic:spPr>
+                  <pic:spPr bwMode="auto">
                     <a:xfrm>
                       <a:off x="0" y="0"/>
-                      <a:ext cx="2172003" cy="1981477"/>
+                      <a:ext cx="6629400" cy="3514725"/>
                     </a:xfrm>
                     <a:prstGeom prst="rect">
                       <a:avLst/>
                     </a:prstGeom>
+                    <a:noFill/>
+                    <a:ln>
+                      <a:noFill/>
+                    </a:ln>
                   </pic:spPr>
                 </pic:pic>
               </a:graphicData>
@@ -1858,17 +1924,17 @@
           </wp:inline>
         </w:drawing>
       </w:r>
-    </w:p>
-    <w:p>
-      <w:pPr>
+      <w:r>
         <w:rPr>
           <w:rFonts w:ascii="TimesNewRomanPS" w:hAnsi="TimesNewRomanPS"/>
           <w:b/>
           <w:bCs/>
           <w:sz w:val="28"/>
           <w:szCs w:val="28"/>
-        </w:rPr>
-      </w:pPr>
+          <w:lang w:val="en-US"/>
+        </w:rPr>
+        <w:t>4.3</w:t>
+      </w:r>
     </w:p>
     <w:p>
       <w:pPr>
@@ -1880,1260 +1946,262 @@
           <w:szCs w:val="28"/>
         </w:rPr>
       </w:pPr>
-    </w:p>
-    <w:p>
-      <w:pPr>
-        <w:autoSpaceDE w:val="0"/>
-        <w:autoSpaceDN w:val="0"/>
-        <w:adjustRightInd w:val="0"/>
-        <w:spacing w:after="0" w:line="240" w:lineRule="auto"/>
-        <w:rPr>
-          <w:rFonts w:ascii="Consolas" w:hAnsi="Consolas" w:cs="Consolas"/>
-          <w:color w:val="000000"/>
-          <w:sz w:val="6"/>
-          <w:szCs w:val="6"/>
-          <w:lang w:val="en-GB"/>
-        </w:rPr>
-      </w:pPr>
-      <w:r>
-        <w:rPr>
-          <w:rFonts w:ascii="Consolas" w:hAnsi="Consolas" w:cs="Consolas"/>
-          <w:color w:val="0000FF"/>
-          <w:sz w:val="6"/>
-          <w:szCs w:val="6"/>
-          <w:lang w:val="en-GB"/>
-        </w:rPr>
-        <w:t>USE</w:t>
-      </w:r>
-      <w:r>
-        <w:rPr>
-          <w:rFonts w:ascii="Consolas" w:hAnsi="Consolas" w:cs="Consolas"/>
-          <w:color w:val="000000"/>
-          <w:sz w:val="6"/>
-          <w:szCs w:val="6"/>
-          <w:lang w:val="en-GB"/>
-        </w:rPr>
-        <w:t xml:space="preserve"> [</w:t>
-      </w:r>
-      <w:proofErr w:type="spellStart"/>
-      <w:r>
-        <w:rPr>
-          <w:rFonts w:ascii="Consolas" w:hAnsi="Consolas" w:cs="Consolas"/>
-          <w:color w:val="000000"/>
-          <w:sz w:val="6"/>
-          <w:szCs w:val="6"/>
-          <w:lang w:val="en-GB"/>
-        </w:rPr>
-        <w:t>VvIT</w:t>
-      </w:r>
-      <w:proofErr w:type="spellEnd"/>
-      <w:r>
-        <w:rPr>
-          <w:rFonts w:ascii="Consolas" w:hAnsi="Consolas" w:cs="Consolas"/>
-          <w:color w:val="000000"/>
-          <w:sz w:val="6"/>
-          <w:szCs w:val="6"/>
-          <w:lang w:val="en-GB"/>
-        </w:rPr>
-        <w:t>]</w:t>
-      </w:r>
-    </w:p>
-    <w:p>
-      <w:pPr>
-        <w:autoSpaceDE w:val="0"/>
-        <w:autoSpaceDN w:val="0"/>
-        <w:adjustRightInd w:val="0"/>
-        <w:spacing w:after="0" w:line="240" w:lineRule="auto"/>
-        <w:rPr>
-          <w:rFonts w:ascii="Consolas" w:hAnsi="Consolas" w:cs="Consolas"/>
-          <w:color w:val="000000"/>
-          <w:sz w:val="6"/>
-          <w:szCs w:val="6"/>
-          <w:lang w:val="en-GB"/>
-        </w:rPr>
-      </w:pPr>
-      <w:r>
-        <w:rPr>
-          <w:rFonts w:ascii="Consolas" w:hAnsi="Consolas" w:cs="Consolas"/>
-          <w:color w:val="0000FF"/>
-          <w:sz w:val="6"/>
-          <w:szCs w:val="6"/>
-          <w:lang w:val="en-GB"/>
-        </w:rPr>
-        <w:t>GO</w:t>
-      </w:r>
-    </w:p>
-    <w:p>
-      <w:pPr>
-        <w:autoSpaceDE w:val="0"/>
-        <w:autoSpaceDN w:val="0"/>
-        <w:adjustRightInd w:val="0"/>
-        <w:spacing w:after="0" w:line="240" w:lineRule="auto"/>
-        <w:rPr>
-          <w:rFonts w:ascii="Consolas" w:hAnsi="Consolas" w:cs="Consolas"/>
-          <w:color w:val="000000"/>
-          <w:sz w:val="6"/>
-          <w:szCs w:val="6"/>
-          <w:lang w:val="en-GB"/>
-        </w:rPr>
-      </w:pPr>
-    </w:p>
-    <w:p>
-      <w:pPr>
-        <w:autoSpaceDE w:val="0"/>
-        <w:autoSpaceDN w:val="0"/>
-        <w:adjustRightInd w:val="0"/>
-        <w:spacing w:after="0" w:line="240" w:lineRule="auto"/>
-        <w:rPr>
-          <w:rFonts w:ascii="Consolas" w:hAnsi="Consolas" w:cs="Consolas"/>
-          <w:color w:val="000000"/>
-          <w:sz w:val="6"/>
-          <w:szCs w:val="6"/>
-          <w:lang w:val="en-GB"/>
-        </w:rPr>
-      </w:pPr>
-      <w:r>
-        <w:rPr>
-          <w:rFonts w:ascii="Consolas" w:hAnsi="Consolas" w:cs="Consolas"/>
-          <w:color w:val="008000"/>
-          <w:sz w:val="6"/>
-          <w:szCs w:val="6"/>
-          <w:lang w:val="en-GB"/>
-        </w:rPr>
-        <w:t>/****** Object:  Table [</w:t>
-      </w:r>
-      <w:proofErr w:type="spellStart"/>
-      <w:r>
-        <w:rPr>
-          <w:rFonts w:ascii="Consolas" w:hAnsi="Consolas" w:cs="Consolas"/>
-          <w:color w:val="008000"/>
-          <w:sz w:val="6"/>
-          <w:szCs w:val="6"/>
-          <w:lang w:val="en-GB"/>
-        </w:rPr>
-        <w:t>dbo</w:t>
-      </w:r>
-      <w:proofErr w:type="spellEnd"/>
-      <w:proofErr w:type="gramStart"/>
-      <w:r>
-        <w:rPr>
-          <w:rFonts w:ascii="Consolas" w:hAnsi="Consolas" w:cs="Consolas"/>
-          <w:color w:val="008000"/>
-          <w:sz w:val="6"/>
-          <w:szCs w:val="6"/>
-          <w:lang w:val="en-GB"/>
-        </w:rPr>
-        <w:t>].[</w:t>
-      </w:r>
-      <w:proofErr w:type="gramEnd"/>
-      <w:r>
-        <w:rPr>
-          <w:rFonts w:ascii="Consolas" w:hAnsi="Consolas" w:cs="Consolas"/>
-          <w:color w:val="008000"/>
-          <w:sz w:val="6"/>
-          <w:szCs w:val="6"/>
-          <w:lang w:val="en-GB"/>
-        </w:rPr>
-        <w:t>product]    Script Date: 20.02.2025 11:57:21 ******/</w:t>
-      </w:r>
-    </w:p>
-    <w:p>
-      <w:pPr>
-        <w:autoSpaceDE w:val="0"/>
-        <w:autoSpaceDN w:val="0"/>
-        <w:adjustRightInd w:val="0"/>
-        <w:spacing w:after="0" w:line="240" w:lineRule="auto"/>
-        <w:rPr>
-          <w:rFonts w:ascii="Consolas" w:hAnsi="Consolas" w:cs="Consolas"/>
-          <w:color w:val="000000"/>
-          <w:sz w:val="6"/>
-          <w:szCs w:val="6"/>
-          <w:lang w:val="en-GB"/>
-        </w:rPr>
-      </w:pPr>
-      <w:r>
-        <w:rPr>
-          <w:rFonts w:ascii="Consolas" w:hAnsi="Consolas" w:cs="Consolas"/>
-          <w:color w:val="0000FF"/>
-          <w:sz w:val="6"/>
-          <w:szCs w:val="6"/>
-          <w:lang w:val="en-GB"/>
-        </w:rPr>
-        <w:t>SET</w:t>
-      </w:r>
-      <w:r>
-        <w:rPr>
-          <w:rFonts w:ascii="Consolas" w:hAnsi="Consolas" w:cs="Consolas"/>
-          <w:color w:val="000000"/>
-          <w:sz w:val="6"/>
-          <w:szCs w:val="6"/>
-          <w:lang w:val="en-GB"/>
-        </w:rPr>
-        <w:t xml:space="preserve"> </w:t>
-      </w:r>
-      <w:r>
-        <w:rPr>
-          <w:rFonts w:ascii="Consolas" w:hAnsi="Consolas" w:cs="Consolas"/>
-          <w:color w:val="0000FF"/>
-          <w:sz w:val="6"/>
-          <w:szCs w:val="6"/>
-          <w:lang w:val="en-GB"/>
-        </w:rPr>
-        <w:t>ANSI_NULLS</w:t>
-      </w:r>
-      <w:r>
-        <w:rPr>
-          <w:rFonts w:ascii="Consolas" w:hAnsi="Consolas" w:cs="Consolas"/>
-          <w:color w:val="000000"/>
-          <w:sz w:val="6"/>
-          <w:szCs w:val="6"/>
-          <w:lang w:val="en-GB"/>
-        </w:rPr>
-        <w:t xml:space="preserve"> </w:t>
-      </w:r>
-      <w:r>
-        <w:rPr>
-          <w:rFonts w:ascii="Consolas" w:hAnsi="Consolas" w:cs="Consolas"/>
-          <w:color w:val="0000FF"/>
-          <w:sz w:val="6"/>
-          <w:szCs w:val="6"/>
-          <w:lang w:val="en-GB"/>
-        </w:rPr>
-        <w:t>ON</w:t>
-      </w:r>
-    </w:p>
-    <w:p>
-      <w:pPr>
-        <w:autoSpaceDE w:val="0"/>
-        <w:autoSpaceDN w:val="0"/>
-        <w:adjustRightInd w:val="0"/>
-        <w:spacing w:after="0" w:line="240" w:lineRule="auto"/>
-        <w:rPr>
-          <w:rFonts w:ascii="Consolas" w:hAnsi="Consolas" w:cs="Consolas"/>
-          <w:color w:val="000000"/>
-          <w:sz w:val="6"/>
-          <w:szCs w:val="6"/>
-          <w:lang w:val="en-GB"/>
-        </w:rPr>
-      </w:pPr>
-      <w:r>
-        <w:rPr>
-          <w:rFonts w:ascii="Consolas" w:hAnsi="Consolas" w:cs="Consolas"/>
-          <w:color w:val="0000FF"/>
-          <w:sz w:val="6"/>
-          <w:szCs w:val="6"/>
-          <w:lang w:val="en-GB"/>
-        </w:rPr>
-        <w:t>GO</w:t>
-      </w:r>
-    </w:p>
-    <w:p>
-      <w:pPr>
-        <w:autoSpaceDE w:val="0"/>
-        <w:autoSpaceDN w:val="0"/>
-        <w:adjustRightInd w:val="0"/>
-        <w:spacing w:after="0" w:line="240" w:lineRule="auto"/>
-        <w:rPr>
-          <w:rFonts w:ascii="Consolas" w:hAnsi="Consolas" w:cs="Consolas"/>
-          <w:color w:val="000000"/>
-          <w:sz w:val="6"/>
-          <w:szCs w:val="6"/>
-          <w:lang w:val="en-GB"/>
-        </w:rPr>
-      </w:pPr>
-    </w:p>
-    <w:p>
-      <w:pPr>
-        <w:autoSpaceDE w:val="0"/>
-        <w:autoSpaceDN w:val="0"/>
-        <w:adjustRightInd w:val="0"/>
-        <w:spacing w:after="0" w:line="240" w:lineRule="auto"/>
-        <w:rPr>
-          <w:rFonts w:ascii="Consolas" w:hAnsi="Consolas" w:cs="Consolas"/>
-          <w:color w:val="000000"/>
-          <w:sz w:val="6"/>
-          <w:szCs w:val="6"/>
-          <w:lang w:val="en-GB"/>
-        </w:rPr>
-      </w:pPr>
-      <w:r>
-        <w:rPr>
-          <w:rFonts w:ascii="Consolas" w:hAnsi="Consolas" w:cs="Consolas"/>
-          <w:color w:val="0000FF"/>
-          <w:sz w:val="6"/>
-          <w:szCs w:val="6"/>
-          <w:lang w:val="en-GB"/>
-        </w:rPr>
-        <w:t>SET</w:t>
-      </w:r>
-      <w:r>
-        <w:rPr>
-          <w:rFonts w:ascii="Consolas" w:hAnsi="Consolas" w:cs="Consolas"/>
-          <w:color w:val="000000"/>
-          <w:sz w:val="6"/>
-          <w:szCs w:val="6"/>
-          <w:lang w:val="en-GB"/>
-        </w:rPr>
-        <w:t xml:space="preserve"> </w:t>
-      </w:r>
-      <w:r>
-        <w:rPr>
-          <w:rFonts w:ascii="Consolas" w:hAnsi="Consolas" w:cs="Consolas"/>
-          <w:color w:val="0000FF"/>
-          <w:sz w:val="6"/>
-          <w:szCs w:val="6"/>
-          <w:lang w:val="en-GB"/>
-        </w:rPr>
-        <w:t>QUOTED_IDENTIFIER</w:t>
-      </w:r>
-      <w:r>
-        <w:rPr>
-          <w:rFonts w:ascii="Consolas" w:hAnsi="Consolas" w:cs="Consolas"/>
-          <w:color w:val="000000"/>
-          <w:sz w:val="6"/>
-          <w:szCs w:val="6"/>
-          <w:lang w:val="en-GB"/>
-        </w:rPr>
-        <w:t xml:space="preserve"> </w:t>
-      </w:r>
-      <w:r>
-        <w:rPr>
-          <w:rFonts w:ascii="Consolas" w:hAnsi="Consolas" w:cs="Consolas"/>
-          <w:color w:val="0000FF"/>
-          <w:sz w:val="6"/>
-          <w:szCs w:val="6"/>
-          <w:lang w:val="en-GB"/>
-        </w:rPr>
-        <w:t>ON</w:t>
-      </w:r>
-    </w:p>
-    <w:p>
-      <w:pPr>
-        <w:autoSpaceDE w:val="0"/>
-        <w:autoSpaceDN w:val="0"/>
-        <w:adjustRightInd w:val="0"/>
-        <w:spacing w:after="0" w:line="240" w:lineRule="auto"/>
-        <w:rPr>
-          <w:rFonts w:ascii="Consolas" w:hAnsi="Consolas" w:cs="Consolas"/>
-          <w:color w:val="000000"/>
-          <w:sz w:val="6"/>
-          <w:szCs w:val="6"/>
-          <w:lang w:val="en-GB"/>
-        </w:rPr>
-      </w:pPr>
-      <w:r>
-        <w:rPr>
-          <w:rFonts w:ascii="Consolas" w:hAnsi="Consolas" w:cs="Consolas"/>
-          <w:color w:val="0000FF"/>
-          <w:sz w:val="6"/>
-          <w:szCs w:val="6"/>
-          <w:lang w:val="en-GB"/>
-        </w:rPr>
-        <w:t>GO</w:t>
-      </w:r>
-    </w:p>
-    <w:p>
-      <w:pPr>
-        <w:autoSpaceDE w:val="0"/>
-        <w:autoSpaceDN w:val="0"/>
-        <w:adjustRightInd w:val="0"/>
-        <w:spacing w:after="0" w:line="240" w:lineRule="auto"/>
-        <w:rPr>
-          <w:rFonts w:ascii="Consolas" w:hAnsi="Consolas" w:cs="Consolas"/>
-          <w:color w:val="000000"/>
-          <w:sz w:val="6"/>
-          <w:szCs w:val="6"/>
-          <w:lang w:val="en-GB"/>
-        </w:rPr>
-      </w:pPr>
-    </w:p>
-    <w:p>
-      <w:pPr>
-        <w:autoSpaceDE w:val="0"/>
-        <w:autoSpaceDN w:val="0"/>
-        <w:adjustRightInd w:val="0"/>
-        <w:spacing w:after="0" w:line="240" w:lineRule="auto"/>
-        <w:rPr>
-          <w:rFonts w:ascii="Consolas" w:hAnsi="Consolas" w:cs="Consolas"/>
-          <w:color w:val="808080"/>
-          <w:sz w:val="6"/>
-          <w:szCs w:val="6"/>
-          <w:lang w:val="en-GB"/>
-        </w:rPr>
-      </w:pPr>
-      <w:r>
-        <w:rPr>
-          <w:rFonts w:ascii="Consolas" w:hAnsi="Consolas" w:cs="Consolas"/>
-          <w:color w:val="0000FF"/>
-          <w:sz w:val="6"/>
-          <w:szCs w:val="6"/>
-          <w:lang w:val="en-GB"/>
-        </w:rPr>
-        <w:t>CREATE</w:t>
-      </w:r>
-      <w:r>
-        <w:rPr>
-          <w:rFonts w:ascii="Consolas" w:hAnsi="Consolas" w:cs="Consolas"/>
-          <w:color w:val="000000"/>
-          <w:sz w:val="6"/>
-          <w:szCs w:val="6"/>
-          <w:lang w:val="en-GB"/>
-        </w:rPr>
-        <w:t xml:space="preserve"> </w:t>
-      </w:r>
-      <w:proofErr w:type="gramStart"/>
-      <w:r>
-        <w:rPr>
-          <w:rFonts w:ascii="Consolas" w:hAnsi="Consolas" w:cs="Consolas"/>
-          <w:color w:val="0000FF"/>
-          <w:sz w:val="6"/>
-          <w:szCs w:val="6"/>
-          <w:lang w:val="en-GB"/>
-        </w:rPr>
-        <w:t>TABLE</w:t>
-      </w:r>
-      <w:r>
-        <w:rPr>
-          <w:rFonts w:ascii="Consolas" w:hAnsi="Consolas" w:cs="Consolas"/>
-          <w:color w:val="000000"/>
-          <w:sz w:val="6"/>
-          <w:szCs w:val="6"/>
-          <w:lang w:val="en-GB"/>
-        </w:rPr>
-        <w:t xml:space="preserve">  </w:t>
-      </w:r>
-      <w:proofErr w:type="spellStart"/>
-      <w:r>
-        <w:rPr>
-          <w:rFonts w:ascii="Consolas" w:hAnsi="Consolas" w:cs="Consolas"/>
-          <w:color w:val="000000"/>
-          <w:sz w:val="6"/>
-          <w:szCs w:val="6"/>
-          <w:lang w:val="en-GB"/>
-        </w:rPr>
-        <w:t>rusMagaz</w:t>
-      </w:r>
-      <w:proofErr w:type="spellEnd"/>
-      <w:proofErr w:type="gramEnd"/>
-      <w:r>
-        <w:rPr>
-          <w:rFonts w:ascii="Consolas" w:hAnsi="Consolas" w:cs="Consolas"/>
-          <w:color w:val="808080"/>
-          <w:sz w:val="6"/>
-          <w:szCs w:val="6"/>
-          <w:lang w:val="en-GB"/>
-        </w:rPr>
-        <w:t>(</w:t>
-      </w:r>
-    </w:p>
-    <w:p>
-      <w:pPr>
-        <w:autoSpaceDE w:val="0"/>
-        <w:autoSpaceDN w:val="0"/>
-        <w:adjustRightInd w:val="0"/>
-        <w:spacing w:after="0" w:line="240" w:lineRule="auto"/>
-        <w:rPr>
-          <w:rFonts w:ascii="Consolas" w:hAnsi="Consolas" w:cs="Consolas"/>
-          <w:color w:val="000000"/>
-          <w:sz w:val="6"/>
-          <w:szCs w:val="6"/>
-          <w:lang w:val="en-GB"/>
-        </w:rPr>
-      </w:pPr>
-    </w:p>
-    <w:p>
-      <w:pPr>
-        <w:autoSpaceDE w:val="0"/>
-        <w:autoSpaceDN w:val="0"/>
-        <w:adjustRightInd w:val="0"/>
-        <w:spacing w:after="0" w:line="240" w:lineRule="auto"/>
-        <w:rPr>
-          <w:rFonts w:ascii="Consolas" w:hAnsi="Consolas" w:cs="Consolas"/>
-          <w:color w:val="000000"/>
-          <w:sz w:val="6"/>
-          <w:szCs w:val="6"/>
-          <w:lang w:val="en-GB"/>
-        </w:rPr>
-      </w:pPr>
-      <w:r>
-        <w:rPr>
-          <w:rFonts w:ascii="Consolas" w:hAnsi="Consolas" w:cs="Consolas"/>
-          <w:color w:val="000000"/>
-          <w:sz w:val="6"/>
-          <w:szCs w:val="6"/>
-          <w:lang w:val="en-GB"/>
-        </w:rPr>
-        <w:tab/>
-        <w:t xml:space="preserve">[id] [int] </w:t>
-      </w:r>
-      <w:proofErr w:type="gramStart"/>
-      <w:r>
-        <w:rPr>
-          <w:rFonts w:ascii="Consolas" w:hAnsi="Consolas" w:cs="Consolas"/>
-          <w:color w:val="0000FF"/>
-          <w:sz w:val="6"/>
-          <w:szCs w:val="6"/>
-          <w:lang w:val="en-GB"/>
-        </w:rPr>
-        <w:t>IDENTITY</w:t>
-      </w:r>
-      <w:r>
-        <w:rPr>
-          <w:rFonts w:ascii="Consolas" w:hAnsi="Consolas" w:cs="Consolas"/>
-          <w:color w:val="808080"/>
-          <w:sz w:val="6"/>
-          <w:szCs w:val="6"/>
-          <w:lang w:val="en-GB"/>
-        </w:rPr>
-        <w:t>(</w:t>
-      </w:r>
-      <w:proofErr w:type="gramEnd"/>
-      <w:r>
-        <w:rPr>
-          <w:rFonts w:ascii="Consolas" w:hAnsi="Consolas" w:cs="Consolas"/>
-          <w:color w:val="000000"/>
-          <w:sz w:val="6"/>
-          <w:szCs w:val="6"/>
-          <w:lang w:val="en-GB"/>
-        </w:rPr>
-        <w:t>1</w:t>
-      </w:r>
-      <w:r>
-        <w:rPr>
-          <w:rFonts w:ascii="Consolas" w:hAnsi="Consolas" w:cs="Consolas"/>
-          <w:color w:val="808080"/>
-          <w:sz w:val="6"/>
-          <w:szCs w:val="6"/>
-          <w:lang w:val="en-GB"/>
-        </w:rPr>
-        <w:t>,</w:t>
-      </w:r>
-      <w:r>
-        <w:rPr>
-          <w:rFonts w:ascii="Consolas" w:hAnsi="Consolas" w:cs="Consolas"/>
-          <w:color w:val="000000"/>
-          <w:sz w:val="6"/>
-          <w:szCs w:val="6"/>
-          <w:lang w:val="en-GB"/>
-        </w:rPr>
-        <w:t>1</w:t>
-      </w:r>
-      <w:r>
-        <w:rPr>
-          <w:rFonts w:ascii="Consolas" w:hAnsi="Consolas" w:cs="Consolas"/>
-          <w:color w:val="808080"/>
-          <w:sz w:val="6"/>
-          <w:szCs w:val="6"/>
-          <w:lang w:val="en-GB"/>
-        </w:rPr>
-        <w:t>)</w:t>
-      </w:r>
-      <w:r>
-        <w:rPr>
-          <w:rFonts w:ascii="Consolas" w:hAnsi="Consolas" w:cs="Consolas"/>
-          <w:color w:val="000000"/>
-          <w:sz w:val="6"/>
-          <w:szCs w:val="6"/>
-          <w:lang w:val="en-GB"/>
-        </w:rPr>
-        <w:t xml:space="preserve"> </w:t>
-      </w:r>
-      <w:r>
-        <w:rPr>
-          <w:rFonts w:ascii="Consolas" w:hAnsi="Consolas" w:cs="Consolas"/>
-          <w:color w:val="808080"/>
-          <w:sz w:val="6"/>
-          <w:szCs w:val="6"/>
-          <w:lang w:val="en-GB"/>
-        </w:rPr>
-        <w:t>NOT</w:t>
-      </w:r>
-      <w:r>
-        <w:rPr>
-          <w:rFonts w:ascii="Consolas" w:hAnsi="Consolas" w:cs="Consolas"/>
-          <w:color w:val="000000"/>
-          <w:sz w:val="6"/>
-          <w:szCs w:val="6"/>
-          <w:lang w:val="en-GB"/>
-        </w:rPr>
-        <w:t xml:space="preserve"> </w:t>
-      </w:r>
-      <w:r>
-        <w:rPr>
-          <w:rFonts w:ascii="Consolas" w:hAnsi="Consolas" w:cs="Consolas"/>
-          <w:color w:val="808080"/>
-          <w:sz w:val="6"/>
-          <w:szCs w:val="6"/>
-          <w:lang w:val="en-GB"/>
-        </w:rPr>
-        <w:t>NULL,</w:t>
-      </w:r>
-    </w:p>
-    <w:p>
-      <w:pPr>
-        <w:autoSpaceDE w:val="0"/>
-        <w:autoSpaceDN w:val="0"/>
-        <w:adjustRightInd w:val="0"/>
-        <w:spacing w:after="0" w:line="240" w:lineRule="auto"/>
-        <w:rPr>
-          <w:rFonts w:ascii="Consolas" w:hAnsi="Consolas" w:cs="Consolas"/>
-          <w:color w:val="000000"/>
-          <w:sz w:val="6"/>
-          <w:szCs w:val="6"/>
-          <w:lang w:val="en-GB"/>
-        </w:rPr>
-      </w:pPr>
-      <w:r>
-        <w:rPr>
-          <w:rFonts w:ascii="Consolas" w:hAnsi="Consolas" w:cs="Consolas"/>
-          <w:color w:val="000000"/>
-          <w:sz w:val="6"/>
-          <w:szCs w:val="6"/>
-          <w:lang w:val="en-GB"/>
-        </w:rPr>
-        <w:tab/>
-        <w:t>[name] [</w:t>
-      </w:r>
-      <w:proofErr w:type="spellStart"/>
-      <w:r>
-        <w:rPr>
-          <w:rFonts w:ascii="Consolas" w:hAnsi="Consolas" w:cs="Consolas"/>
-          <w:color w:val="000000"/>
-          <w:sz w:val="6"/>
-          <w:szCs w:val="6"/>
-          <w:lang w:val="en-GB"/>
-        </w:rPr>
-        <w:t>nvarchar</w:t>
-      </w:r>
-      <w:proofErr w:type="spellEnd"/>
-      <w:proofErr w:type="gramStart"/>
-      <w:r>
-        <w:rPr>
-          <w:rFonts w:ascii="Consolas" w:hAnsi="Consolas" w:cs="Consolas"/>
-          <w:color w:val="000000"/>
-          <w:sz w:val="6"/>
-          <w:szCs w:val="6"/>
-          <w:lang w:val="en-GB"/>
-        </w:rPr>
-        <w:t>]</w:t>
-      </w:r>
-      <w:r>
-        <w:rPr>
-          <w:rFonts w:ascii="Consolas" w:hAnsi="Consolas" w:cs="Consolas"/>
-          <w:color w:val="808080"/>
-          <w:sz w:val="6"/>
-          <w:szCs w:val="6"/>
-          <w:lang w:val="en-GB"/>
-        </w:rPr>
-        <w:t>(</w:t>
-      </w:r>
-      <w:proofErr w:type="gramEnd"/>
-      <w:r>
-        <w:rPr>
-          <w:rFonts w:ascii="Consolas" w:hAnsi="Consolas" w:cs="Consolas"/>
-          <w:color w:val="000000"/>
-          <w:sz w:val="6"/>
-          <w:szCs w:val="6"/>
-          <w:lang w:val="en-GB"/>
-        </w:rPr>
-        <w:t>20</w:t>
-      </w:r>
-      <w:r>
-        <w:rPr>
-          <w:rFonts w:ascii="Consolas" w:hAnsi="Consolas" w:cs="Consolas"/>
-          <w:color w:val="808080"/>
-          <w:sz w:val="6"/>
-          <w:szCs w:val="6"/>
-          <w:lang w:val="en-GB"/>
-        </w:rPr>
-        <w:t>)</w:t>
-      </w:r>
-      <w:r>
-        <w:rPr>
-          <w:rFonts w:ascii="Consolas" w:hAnsi="Consolas" w:cs="Consolas"/>
-          <w:color w:val="000000"/>
-          <w:sz w:val="6"/>
-          <w:szCs w:val="6"/>
-          <w:lang w:val="en-GB"/>
-        </w:rPr>
-        <w:t xml:space="preserve"> </w:t>
-      </w:r>
-      <w:r>
-        <w:rPr>
-          <w:rFonts w:ascii="Consolas" w:hAnsi="Consolas" w:cs="Consolas"/>
-          <w:color w:val="808080"/>
-          <w:sz w:val="6"/>
-          <w:szCs w:val="6"/>
-          <w:lang w:val="en-GB"/>
-        </w:rPr>
-        <w:t>NULL,</w:t>
-      </w:r>
-    </w:p>
-    <w:p>
-      <w:pPr>
-        <w:autoSpaceDE w:val="0"/>
-        <w:autoSpaceDN w:val="0"/>
-        <w:adjustRightInd w:val="0"/>
-        <w:spacing w:after="0" w:line="240" w:lineRule="auto"/>
-        <w:rPr>
-          <w:rFonts w:ascii="Consolas" w:hAnsi="Consolas" w:cs="Consolas"/>
-          <w:color w:val="000000"/>
-          <w:sz w:val="6"/>
-          <w:szCs w:val="6"/>
-          <w:lang w:val="en-GB"/>
-        </w:rPr>
-      </w:pPr>
-      <w:r>
-        <w:rPr>
-          <w:rFonts w:ascii="Consolas" w:hAnsi="Consolas" w:cs="Consolas"/>
-          <w:color w:val="000000"/>
-          <w:sz w:val="6"/>
-          <w:szCs w:val="6"/>
-          <w:lang w:val="en-GB"/>
-        </w:rPr>
-        <w:tab/>
-        <w:t xml:space="preserve">[price] [float] </w:t>
-      </w:r>
-      <w:r>
-        <w:rPr>
-          <w:rFonts w:ascii="Consolas" w:hAnsi="Consolas" w:cs="Consolas"/>
-          <w:color w:val="808080"/>
-          <w:sz w:val="6"/>
-          <w:szCs w:val="6"/>
-          <w:lang w:val="en-GB"/>
-        </w:rPr>
-        <w:t>NOT</w:t>
-      </w:r>
-      <w:r>
-        <w:rPr>
-          <w:rFonts w:ascii="Consolas" w:hAnsi="Consolas" w:cs="Consolas"/>
-          <w:color w:val="000000"/>
-          <w:sz w:val="6"/>
-          <w:szCs w:val="6"/>
-          <w:lang w:val="en-GB"/>
-        </w:rPr>
-        <w:t xml:space="preserve"> </w:t>
-      </w:r>
-      <w:r>
-        <w:rPr>
-          <w:rFonts w:ascii="Consolas" w:hAnsi="Consolas" w:cs="Consolas"/>
-          <w:color w:val="808080"/>
-          <w:sz w:val="6"/>
-          <w:szCs w:val="6"/>
-          <w:lang w:val="en-GB"/>
-        </w:rPr>
-        <w:t>NULL,</w:t>
-      </w:r>
-    </w:p>
-    <w:p>
-      <w:pPr>
-        <w:autoSpaceDE w:val="0"/>
-        <w:autoSpaceDN w:val="0"/>
-        <w:adjustRightInd w:val="0"/>
-        <w:spacing w:after="0" w:line="240" w:lineRule="auto"/>
-        <w:rPr>
-          <w:rFonts w:ascii="Consolas" w:hAnsi="Consolas" w:cs="Consolas"/>
-          <w:color w:val="000000"/>
-          <w:sz w:val="6"/>
-          <w:szCs w:val="6"/>
-          <w:lang w:val="en-GB"/>
-        </w:rPr>
-      </w:pPr>
-      <w:r>
-        <w:rPr>
-          <w:rFonts w:ascii="Consolas" w:hAnsi="Consolas" w:cs="Consolas"/>
-          <w:color w:val="000000"/>
-          <w:sz w:val="6"/>
-          <w:szCs w:val="6"/>
-          <w:lang w:val="en-GB"/>
-        </w:rPr>
-        <w:tab/>
-      </w:r>
-      <w:r>
-        <w:rPr>
-          <w:rFonts w:ascii="Consolas" w:hAnsi="Consolas" w:cs="Consolas"/>
-          <w:color w:val="808080"/>
-          <w:sz w:val="6"/>
-          <w:szCs w:val="6"/>
-          <w:lang w:val="en-GB"/>
-        </w:rPr>
-        <w:t>)</w:t>
-      </w:r>
-    </w:p>
-    <w:p>
-      <w:pPr>
-        <w:autoSpaceDE w:val="0"/>
-        <w:autoSpaceDN w:val="0"/>
-        <w:adjustRightInd w:val="0"/>
-        <w:spacing w:after="0" w:line="240" w:lineRule="auto"/>
-        <w:rPr>
-          <w:rFonts w:ascii="Consolas" w:hAnsi="Consolas" w:cs="Consolas"/>
-          <w:color w:val="000000"/>
-          <w:sz w:val="6"/>
-          <w:szCs w:val="6"/>
-          <w:lang w:val="en-GB"/>
-        </w:rPr>
-      </w:pPr>
-    </w:p>
-    <w:p>
-      <w:pPr>
-        <w:autoSpaceDE w:val="0"/>
-        <w:autoSpaceDN w:val="0"/>
-        <w:adjustRightInd w:val="0"/>
-        <w:spacing w:after="0" w:line="240" w:lineRule="auto"/>
-        <w:rPr>
-          <w:rFonts w:ascii="Consolas" w:hAnsi="Consolas" w:cs="Consolas"/>
-          <w:color w:val="000000"/>
-          <w:sz w:val="6"/>
-          <w:szCs w:val="6"/>
-          <w:lang w:val="en-GB"/>
-        </w:rPr>
-      </w:pPr>
-    </w:p>
-    <w:p>
-      <w:pPr>
-        <w:autoSpaceDE w:val="0"/>
-        <w:autoSpaceDN w:val="0"/>
-        <w:adjustRightInd w:val="0"/>
-        <w:spacing w:after="0" w:line="240" w:lineRule="auto"/>
-        <w:rPr>
-          <w:rFonts w:ascii="Consolas" w:hAnsi="Consolas" w:cs="Consolas"/>
-          <w:color w:val="000000"/>
-          <w:sz w:val="6"/>
-          <w:szCs w:val="6"/>
-          <w:lang w:val="en-GB"/>
-        </w:rPr>
-      </w:pPr>
-      <w:r>
-        <w:rPr>
-          <w:rFonts w:ascii="Consolas" w:hAnsi="Consolas" w:cs="Consolas"/>
-          <w:color w:val="0000FF"/>
-          <w:sz w:val="6"/>
-          <w:szCs w:val="6"/>
-          <w:lang w:val="en-GB"/>
-        </w:rPr>
-        <w:t>INSERT</w:t>
-      </w:r>
-      <w:r>
-        <w:rPr>
-          <w:rFonts w:ascii="Consolas" w:hAnsi="Consolas" w:cs="Consolas"/>
-          <w:color w:val="000000"/>
-          <w:sz w:val="6"/>
-          <w:szCs w:val="6"/>
-          <w:lang w:val="en-GB"/>
-        </w:rPr>
-        <w:t xml:space="preserve"> </w:t>
-      </w:r>
-      <w:r>
-        <w:rPr>
-          <w:rFonts w:ascii="Consolas" w:hAnsi="Consolas" w:cs="Consolas"/>
-          <w:color w:val="0000FF"/>
-          <w:sz w:val="6"/>
-          <w:szCs w:val="6"/>
-          <w:lang w:val="en-GB"/>
-        </w:rPr>
-        <w:t>INTO</w:t>
-      </w:r>
-      <w:r>
-        <w:rPr>
-          <w:rFonts w:ascii="Consolas" w:hAnsi="Consolas" w:cs="Consolas"/>
-          <w:color w:val="000000"/>
-          <w:sz w:val="6"/>
-          <w:szCs w:val="6"/>
-          <w:lang w:val="en-GB"/>
-        </w:rPr>
-        <w:t xml:space="preserve"> </w:t>
-      </w:r>
-      <w:proofErr w:type="spellStart"/>
-      <w:r>
-        <w:rPr>
-          <w:rFonts w:ascii="Consolas" w:hAnsi="Consolas" w:cs="Consolas"/>
-          <w:color w:val="000000"/>
-          <w:sz w:val="6"/>
-          <w:szCs w:val="6"/>
-          <w:lang w:val="en-GB"/>
-        </w:rPr>
-        <w:t>rusMagaz</w:t>
-      </w:r>
-      <w:proofErr w:type="spellEnd"/>
-      <w:r>
-        <w:rPr>
-          <w:rFonts w:ascii="Consolas" w:hAnsi="Consolas" w:cs="Consolas"/>
-          <w:color w:val="0000FF"/>
-          <w:sz w:val="6"/>
-          <w:szCs w:val="6"/>
-          <w:lang w:val="en-GB"/>
-        </w:rPr>
-        <w:t xml:space="preserve"> </w:t>
-      </w:r>
-      <w:r>
-        <w:rPr>
-          <w:rFonts w:ascii="Consolas" w:hAnsi="Consolas" w:cs="Consolas"/>
-          <w:color w:val="808080"/>
-          <w:sz w:val="6"/>
-          <w:szCs w:val="6"/>
-          <w:lang w:val="en-GB"/>
-        </w:rPr>
-        <w:t>(</w:t>
-      </w:r>
-      <w:r>
-        <w:rPr>
-          <w:rFonts w:ascii="Consolas" w:hAnsi="Consolas" w:cs="Consolas"/>
-          <w:color w:val="0000FF"/>
-          <w:sz w:val="6"/>
-          <w:szCs w:val="6"/>
-          <w:lang w:val="en-GB"/>
-        </w:rPr>
-        <w:t>name</w:t>
-      </w:r>
-      <w:r>
-        <w:rPr>
-          <w:rFonts w:ascii="Consolas" w:hAnsi="Consolas" w:cs="Consolas"/>
-          <w:color w:val="808080"/>
-          <w:sz w:val="6"/>
-          <w:szCs w:val="6"/>
-          <w:lang w:val="en-GB"/>
-        </w:rPr>
-        <w:t>,</w:t>
-      </w:r>
-      <w:r>
-        <w:rPr>
-          <w:rFonts w:ascii="Consolas" w:hAnsi="Consolas" w:cs="Consolas"/>
-          <w:color w:val="000000"/>
-          <w:sz w:val="6"/>
-          <w:szCs w:val="6"/>
-          <w:lang w:val="en-GB"/>
-        </w:rPr>
-        <w:t xml:space="preserve"> price</w:t>
-      </w:r>
-      <w:r>
-        <w:rPr>
-          <w:rFonts w:ascii="Consolas" w:hAnsi="Consolas" w:cs="Consolas"/>
-          <w:color w:val="808080"/>
-          <w:sz w:val="6"/>
-          <w:szCs w:val="6"/>
-          <w:lang w:val="en-GB"/>
-        </w:rPr>
-        <w:t>)</w:t>
-      </w:r>
-      <w:r>
-        <w:rPr>
-          <w:rFonts w:ascii="Consolas" w:hAnsi="Consolas" w:cs="Consolas"/>
-          <w:color w:val="000000"/>
-          <w:sz w:val="6"/>
-          <w:szCs w:val="6"/>
-          <w:lang w:val="en-GB"/>
-        </w:rPr>
-        <w:t xml:space="preserve"> </w:t>
-      </w:r>
-      <w:r>
-        <w:rPr>
-          <w:rFonts w:ascii="Consolas" w:hAnsi="Consolas" w:cs="Consolas"/>
-          <w:color w:val="0000FF"/>
-          <w:sz w:val="6"/>
-          <w:szCs w:val="6"/>
-          <w:lang w:val="en-GB"/>
-        </w:rPr>
-        <w:t xml:space="preserve">VALUES </w:t>
-      </w:r>
-      <w:r>
-        <w:rPr>
-          <w:rFonts w:ascii="Consolas" w:hAnsi="Consolas" w:cs="Consolas"/>
-          <w:color w:val="808080"/>
-          <w:sz w:val="6"/>
-          <w:szCs w:val="6"/>
-          <w:lang w:val="en-GB"/>
-        </w:rPr>
-        <w:t>(</w:t>
-      </w:r>
-      <w:r>
-        <w:rPr>
-          <w:rFonts w:ascii="Consolas" w:hAnsi="Consolas" w:cs="Consolas"/>
-          <w:color w:val="FF0000"/>
-          <w:sz w:val="6"/>
-          <w:szCs w:val="6"/>
-          <w:lang w:val="en-GB"/>
-        </w:rPr>
-        <w:t>'</w:t>
-      </w:r>
-      <w:proofErr w:type="spellStart"/>
-      <w:r>
-        <w:rPr>
-          <w:rFonts w:ascii="Consolas" w:hAnsi="Consolas" w:cs="Consolas"/>
-          <w:color w:val="FF0000"/>
-          <w:sz w:val="6"/>
-          <w:szCs w:val="6"/>
-          <w:lang w:val="en-GB"/>
-        </w:rPr>
-        <w:t>пятерка</w:t>
-      </w:r>
-      <w:proofErr w:type="spellEnd"/>
-      <w:r>
-        <w:rPr>
-          <w:rFonts w:ascii="Consolas" w:hAnsi="Consolas" w:cs="Consolas"/>
-          <w:color w:val="FF0000"/>
-          <w:sz w:val="6"/>
-          <w:szCs w:val="6"/>
-          <w:lang w:val="en-GB"/>
-        </w:rPr>
-        <w:t>'</w:t>
-      </w:r>
-      <w:r>
-        <w:rPr>
-          <w:rFonts w:ascii="Consolas" w:hAnsi="Consolas" w:cs="Consolas"/>
-          <w:color w:val="808080"/>
-          <w:sz w:val="6"/>
-          <w:szCs w:val="6"/>
-          <w:lang w:val="en-GB"/>
-        </w:rPr>
-        <w:t>,</w:t>
-      </w:r>
-      <w:r>
-        <w:rPr>
-          <w:rFonts w:ascii="Consolas" w:hAnsi="Consolas" w:cs="Consolas"/>
-          <w:color w:val="000000"/>
-          <w:sz w:val="6"/>
-          <w:szCs w:val="6"/>
-          <w:lang w:val="en-GB"/>
-        </w:rPr>
-        <w:t xml:space="preserve"> 8800555.35</w:t>
-      </w:r>
-      <w:r>
-        <w:rPr>
-          <w:rFonts w:ascii="Consolas" w:hAnsi="Consolas" w:cs="Consolas"/>
-          <w:color w:val="808080"/>
-          <w:sz w:val="6"/>
-          <w:szCs w:val="6"/>
-          <w:lang w:val="en-GB"/>
-        </w:rPr>
-        <w:t>);</w:t>
-      </w:r>
-    </w:p>
-    <w:p>
-      <w:pPr>
+      <w:r>
         <w:rPr>
           <w:rFonts w:ascii="TimesNewRomanPS" w:hAnsi="TimesNewRomanPS"/>
           <w:b/>
           <w:bCs/>
-          <w:sz w:val="28"/>
-          <w:szCs w:val="28"/>
-          <w:lang w:val="en-GB"/>
-        </w:rPr>
-      </w:pPr>
-      <w:r>
-        <w:rPr>
-          <w:rFonts w:ascii="Consolas" w:hAnsi="Consolas" w:cs="Consolas"/>
-          <w:color w:val="0000FF"/>
-          <w:sz w:val="6"/>
-          <w:szCs w:val="6"/>
-          <w:lang w:val="en-GB"/>
-        </w:rPr>
-        <w:t>INSERT</w:t>
-      </w:r>
-      <w:r>
-        <w:rPr>
-          <w:rFonts w:ascii="Consolas" w:hAnsi="Consolas" w:cs="Consolas"/>
-          <w:color w:val="000000"/>
-          <w:sz w:val="6"/>
-          <w:szCs w:val="6"/>
-          <w:lang w:val="en-GB"/>
-        </w:rPr>
-        <w:t xml:space="preserve"> </w:t>
-      </w:r>
-      <w:r>
-        <w:rPr>
-          <w:rFonts w:ascii="Consolas" w:hAnsi="Consolas" w:cs="Consolas"/>
-          <w:color w:val="0000FF"/>
-          <w:sz w:val="6"/>
-          <w:szCs w:val="6"/>
-          <w:lang w:val="en-GB"/>
-        </w:rPr>
-        <w:t>INTO</w:t>
-      </w:r>
-      <w:r>
-        <w:rPr>
-          <w:rFonts w:ascii="Consolas" w:hAnsi="Consolas" w:cs="Consolas"/>
-          <w:color w:val="000000"/>
-          <w:sz w:val="6"/>
-          <w:szCs w:val="6"/>
-          <w:lang w:val="en-GB"/>
-        </w:rPr>
-        <w:t xml:space="preserve"> </w:t>
-      </w:r>
-      <w:proofErr w:type="spellStart"/>
-      <w:r>
-        <w:rPr>
-          <w:rFonts w:ascii="Consolas" w:hAnsi="Consolas" w:cs="Consolas"/>
-          <w:color w:val="000000"/>
-          <w:sz w:val="6"/>
-          <w:szCs w:val="6"/>
-          <w:lang w:val="en-GB"/>
-        </w:rPr>
-        <w:t>rusMagaz</w:t>
-      </w:r>
-      <w:proofErr w:type="spellEnd"/>
-      <w:r>
-        <w:rPr>
-          <w:rFonts w:ascii="Consolas" w:hAnsi="Consolas" w:cs="Consolas"/>
-          <w:color w:val="0000FF"/>
-          <w:sz w:val="6"/>
-          <w:szCs w:val="6"/>
-          <w:lang w:val="en-GB"/>
-        </w:rPr>
-        <w:t xml:space="preserve"> </w:t>
-      </w:r>
-      <w:r>
-        <w:rPr>
-          <w:rFonts w:ascii="Consolas" w:hAnsi="Consolas" w:cs="Consolas"/>
-          <w:color w:val="808080"/>
-          <w:sz w:val="6"/>
-          <w:szCs w:val="6"/>
-          <w:lang w:val="en-GB"/>
-        </w:rPr>
-        <w:t>(</w:t>
-      </w:r>
-      <w:r>
-        <w:rPr>
-          <w:rFonts w:ascii="Consolas" w:hAnsi="Consolas" w:cs="Consolas"/>
-          <w:color w:val="0000FF"/>
-          <w:sz w:val="6"/>
-          <w:szCs w:val="6"/>
-          <w:lang w:val="en-GB"/>
-        </w:rPr>
-        <w:t>name</w:t>
-      </w:r>
-      <w:r>
-        <w:rPr>
-          <w:rFonts w:ascii="Consolas" w:hAnsi="Consolas" w:cs="Consolas"/>
-          <w:color w:val="808080"/>
-          <w:sz w:val="6"/>
-          <w:szCs w:val="6"/>
-          <w:lang w:val="en-GB"/>
-        </w:rPr>
-        <w:t>,</w:t>
-      </w:r>
-      <w:r>
-        <w:rPr>
-          <w:rFonts w:ascii="Consolas" w:hAnsi="Consolas" w:cs="Consolas"/>
-          <w:color w:val="000000"/>
-          <w:sz w:val="6"/>
-          <w:szCs w:val="6"/>
-          <w:lang w:val="en-GB"/>
-        </w:rPr>
-        <w:t xml:space="preserve"> price</w:t>
-      </w:r>
-      <w:r>
-        <w:rPr>
-          <w:rFonts w:ascii="Consolas" w:hAnsi="Consolas" w:cs="Consolas"/>
-          <w:color w:val="808080"/>
-          <w:sz w:val="6"/>
-          <w:szCs w:val="6"/>
-          <w:lang w:val="en-GB"/>
-        </w:rPr>
-        <w:t>)</w:t>
-      </w:r>
-      <w:r>
-        <w:rPr>
-          <w:rFonts w:ascii="Consolas" w:hAnsi="Consolas" w:cs="Consolas"/>
-          <w:color w:val="000000"/>
-          <w:sz w:val="6"/>
-          <w:szCs w:val="6"/>
-          <w:lang w:val="en-GB"/>
-        </w:rPr>
-        <w:t xml:space="preserve"> </w:t>
-      </w:r>
-      <w:r>
-        <w:rPr>
-          <w:rFonts w:ascii="Consolas" w:hAnsi="Consolas" w:cs="Consolas"/>
-          <w:color w:val="0000FF"/>
-          <w:sz w:val="6"/>
-          <w:szCs w:val="6"/>
-          <w:lang w:val="en-GB"/>
-        </w:rPr>
-        <w:t xml:space="preserve">VALUES </w:t>
-      </w:r>
-      <w:r>
-        <w:rPr>
-          <w:rFonts w:ascii="Consolas" w:hAnsi="Consolas" w:cs="Consolas"/>
-          <w:color w:val="808080"/>
-          <w:sz w:val="6"/>
-          <w:szCs w:val="6"/>
-          <w:lang w:val="en-GB"/>
-        </w:rPr>
-        <w:t>(</w:t>
-      </w:r>
-      <w:r>
-        <w:rPr>
-          <w:rFonts w:ascii="Consolas" w:hAnsi="Consolas" w:cs="Consolas"/>
-          <w:color w:val="FF0000"/>
-          <w:sz w:val="6"/>
-          <w:szCs w:val="6"/>
-          <w:lang w:val="en-GB"/>
-        </w:rPr>
-        <w:t>'</w:t>
-      </w:r>
-      <w:proofErr w:type="spellStart"/>
-      <w:r>
-        <w:rPr>
-          <w:rFonts w:ascii="Consolas" w:hAnsi="Consolas" w:cs="Consolas"/>
-          <w:color w:val="FF0000"/>
-          <w:sz w:val="6"/>
-          <w:szCs w:val="6"/>
-          <w:lang w:val="en-GB"/>
-        </w:rPr>
-        <w:t>перик</w:t>
-      </w:r>
-      <w:proofErr w:type="spellEnd"/>
-      <w:r>
-        <w:rPr>
-          <w:rFonts w:ascii="Consolas" w:hAnsi="Consolas" w:cs="Consolas"/>
-          <w:color w:val="FF0000"/>
-          <w:sz w:val="6"/>
-          <w:szCs w:val="6"/>
-          <w:lang w:val="en-GB"/>
-        </w:rPr>
-        <w:t>'</w:t>
-      </w:r>
-      <w:r>
-        <w:rPr>
-          <w:rFonts w:ascii="Consolas" w:hAnsi="Consolas" w:cs="Consolas"/>
-          <w:color w:val="808080"/>
-          <w:sz w:val="6"/>
-          <w:szCs w:val="6"/>
-          <w:lang w:val="en-GB"/>
-        </w:rPr>
-        <w:t>,</w:t>
-      </w:r>
-      <w:r>
-        <w:rPr>
-          <w:rFonts w:ascii="Consolas" w:hAnsi="Consolas" w:cs="Consolas"/>
-          <w:color w:val="000000"/>
-          <w:sz w:val="6"/>
-          <w:szCs w:val="6"/>
-          <w:lang w:val="en-GB"/>
-        </w:rPr>
-        <w:t xml:space="preserve"> 35.00</w:t>
-      </w:r>
-      <w:r>
-        <w:rPr>
-          <w:rFonts w:ascii="Consolas" w:hAnsi="Consolas" w:cs="Consolas"/>
-          <w:color w:val="808080"/>
-          <w:sz w:val="6"/>
-          <w:szCs w:val="6"/>
-          <w:lang w:val="en-GB"/>
-        </w:rPr>
-        <w:t>);</w:t>
-      </w:r>
-      <w:r>
-        <w:rPr>
-          <w:rFonts w:ascii="Consolas" w:hAnsi="Consolas" w:cs="Consolas"/>
-          <w:color w:val="808080"/>
-          <w:sz w:val="19"/>
-          <w:szCs w:val="19"/>
-          <w:lang w:val="en-GB"/>
-        </w:rPr>
-        <w:br/>
-      </w:r>
+          <w:noProof/>
+          <w:sz w:val="28"/>
+          <w:szCs w:val="28"/>
+        </w:rPr>
+        <w:lastRenderedPageBreak/>
+        <w:drawing>
+          <wp:inline distT="0" distB="0" distL="0" distR="0" wp14:anchorId="7A0D9A94" wp14:editId="76F0273C">
+            <wp:extent cx="6610350" cy="3552825"/>
+            <wp:effectExtent l="0" t="0" r="0" b="9525"/>
+            <wp:docPr id="26" name="Рисунок 26"/>
+            <wp:cNvGraphicFramePr>
+              <a:graphicFrameLocks xmlns:a="http://schemas.openxmlformats.org/drawingml/2006/main" noChangeAspect="1"/>
+            </wp:cNvGraphicFramePr>
+            <a:graphic xmlns:a="http://schemas.openxmlformats.org/drawingml/2006/main">
+              <a:graphicData uri="http://schemas.openxmlformats.org/drawingml/2006/picture">
+                <pic:pic xmlns:pic="http://schemas.openxmlformats.org/drawingml/2006/picture">
+                  <pic:nvPicPr>
+                    <pic:cNvPr id="0" name="Picture 5"/>
+                    <pic:cNvPicPr>
+                      <a:picLocks noChangeAspect="1" noChangeArrowheads="1"/>
+                    </pic:cNvPicPr>
+                  </pic:nvPicPr>
+                  <pic:blipFill>
+                    <a:blip r:embed="rId26">
+                      <a:extLst>
+                        <a:ext uri="{28A0092B-C50C-407E-A947-70E740481C1C}">
+                          <a14:useLocalDpi xmlns:a14="http://schemas.microsoft.com/office/drawing/2010/main" val="0"/>
+                        </a:ext>
+                      </a:extLst>
+                    </a:blip>
+                    <a:srcRect/>
+                    <a:stretch>
+                      <a:fillRect/>
+                    </a:stretch>
+                  </pic:blipFill>
+                  <pic:spPr bwMode="auto">
+                    <a:xfrm>
+                      <a:off x="0" y="0"/>
+                      <a:ext cx="6610350" cy="3552825"/>
+                    </a:xfrm>
+                    <a:prstGeom prst="rect">
+                      <a:avLst/>
+                    </a:prstGeom>
+                    <a:noFill/>
+                    <a:ln>
+                      <a:noFill/>
+                    </a:ln>
+                  </pic:spPr>
+                </pic:pic>
+              </a:graphicData>
+            </a:graphic>
+          </wp:inline>
+        </w:drawing>
+      </w:r>
+      <w:r>
+        <w:rPr>
+          <w:rFonts w:ascii="TimesNewRomanPS" w:hAnsi="TimesNewRomanPS"/>
+          <w:b/>
+          <w:bCs/>
+          <w:noProof/>
+          <w:sz w:val="28"/>
+          <w:szCs w:val="28"/>
+        </w:rPr>
+        <w:drawing>
+          <wp:inline distT="0" distB="0" distL="0" distR="0" wp14:anchorId="5BD026E8" wp14:editId="5B716C45">
+            <wp:extent cx="6629400" cy="3581400"/>
+            <wp:effectExtent l="0" t="0" r="0" b="0"/>
+            <wp:docPr id="28" name="Рисунок 28"/>
+            <wp:cNvGraphicFramePr>
+              <a:graphicFrameLocks xmlns:a="http://schemas.openxmlformats.org/drawingml/2006/main" noChangeAspect="1"/>
+            </wp:cNvGraphicFramePr>
+            <a:graphic xmlns:a="http://schemas.openxmlformats.org/drawingml/2006/main">
+              <a:graphicData uri="http://schemas.openxmlformats.org/drawingml/2006/picture">
+                <pic:pic xmlns:pic="http://schemas.openxmlformats.org/drawingml/2006/picture">
+                  <pic:nvPicPr>
+                    <pic:cNvPr id="0" name="Picture 7"/>
+                    <pic:cNvPicPr>
+                      <a:picLocks noChangeAspect="1" noChangeArrowheads="1"/>
+                    </pic:cNvPicPr>
+                  </pic:nvPicPr>
+                  <pic:blipFill>
+                    <a:blip r:embed="rId27">
+                      <a:extLst>
+                        <a:ext uri="{28A0092B-C50C-407E-A947-70E740481C1C}">
+                          <a14:useLocalDpi xmlns:a14="http://schemas.microsoft.com/office/drawing/2010/main" val="0"/>
+                        </a:ext>
+                      </a:extLst>
+                    </a:blip>
+                    <a:srcRect/>
+                    <a:stretch>
+                      <a:fillRect/>
+                    </a:stretch>
+                  </pic:blipFill>
+                  <pic:spPr bwMode="auto">
+                    <a:xfrm>
+                      <a:off x="0" y="0"/>
+                      <a:ext cx="6629400" cy="3581400"/>
+                    </a:xfrm>
+                    <a:prstGeom prst="rect">
+                      <a:avLst/>
+                    </a:prstGeom>
+                    <a:noFill/>
+                    <a:ln>
+                      <a:noFill/>
+                    </a:ln>
+                  </pic:spPr>
+                </pic:pic>
+              </a:graphicData>
+            </a:graphic>
+          </wp:inline>
+        </w:drawing>
+      </w:r>
+      <w:r>
+        <w:rPr>
+          <w:rFonts w:ascii="TimesNewRomanPS" w:hAnsi="TimesNewRomanPS"/>
+          <w:b/>
+          <w:bCs/>
+          <w:noProof/>
+          <w:sz w:val="28"/>
+          <w:szCs w:val="28"/>
+        </w:rPr>
+        <w:lastRenderedPageBreak/>
+        <w:drawing>
+          <wp:inline distT="0" distB="0" distL="0" distR="0" wp14:anchorId="71656F07" wp14:editId="73F19345">
+            <wp:extent cx="6645910" cy="3606161"/>
+            <wp:effectExtent l="0" t="0" r="2540" b="0"/>
+            <wp:docPr id="31" name="Рисунок 31"/>
+            <wp:cNvGraphicFramePr>
+              <a:graphicFrameLocks xmlns:a="http://schemas.openxmlformats.org/drawingml/2006/main" noChangeAspect="1"/>
+            </wp:cNvGraphicFramePr>
+            <a:graphic xmlns:a="http://schemas.openxmlformats.org/drawingml/2006/main">
+              <a:graphicData uri="http://schemas.openxmlformats.org/drawingml/2006/picture">
+                <pic:pic xmlns:pic="http://schemas.openxmlformats.org/drawingml/2006/picture">
+                  <pic:nvPicPr>
+                    <pic:cNvPr id="0" name="Picture 10"/>
+                    <pic:cNvPicPr>
+                      <a:picLocks noChangeAspect="1" noChangeArrowheads="1"/>
+                    </pic:cNvPicPr>
+                  </pic:nvPicPr>
+                  <pic:blipFill>
+                    <a:blip r:embed="rId28">
+                      <a:extLst>
+                        <a:ext uri="{28A0092B-C50C-407E-A947-70E740481C1C}">
+                          <a14:useLocalDpi xmlns:a14="http://schemas.microsoft.com/office/drawing/2010/main" val="0"/>
+                        </a:ext>
+                      </a:extLst>
+                    </a:blip>
+                    <a:srcRect/>
+                    <a:stretch>
+                      <a:fillRect/>
+                    </a:stretch>
+                  </pic:blipFill>
+                  <pic:spPr bwMode="auto">
+                    <a:xfrm>
+                      <a:off x="0" y="0"/>
+                      <a:ext cx="6645910" cy="3606161"/>
+                    </a:xfrm>
+                    <a:prstGeom prst="rect">
+                      <a:avLst/>
+                    </a:prstGeom>
+                    <a:noFill/>
+                    <a:ln>
+                      <a:noFill/>
+                    </a:ln>
+                  </pic:spPr>
+                </pic:pic>
+              </a:graphicData>
+            </a:graphic>
+          </wp:inline>
+        </w:drawing>
+      </w:r>
+      <w:r>
+        <w:rPr>
+          <w:rFonts w:ascii="TimesNewRomanPS" w:hAnsi="TimesNewRomanPS"/>
+          <w:b/>
+          <w:bCs/>
+          <w:noProof/>
+          <w:sz w:val="28"/>
+          <w:szCs w:val="28"/>
+        </w:rPr>
+        <w:drawing>
+          <wp:inline distT="0" distB="0" distL="0" distR="0" wp14:anchorId="1325F4C3" wp14:editId="70FA0099">
+            <wp:extent cx="6667500" cy="3619500"/>
+            <wp:effectExtent l="0" t="0" r="0" b="0"/>
+            <wp:docPr id="19" name="Рисунок 19"/>
+            <wp:cNvGraphicFramePr>
+              <a:graphicFrameLocks xmlns:a="http://schemas.openxmlformats.org/drawingml/2006/main" noChangeAspect="1"/>
+            </wp:cNvGraphicFramePr>
+            <a:graphic xmlns:a="http://schemas.openxmlformats.org/drawingml/2006/main">
+              <a:graphicData uri="http://schemas.openxmlformats.org/drawingml/2006/picture">
+                <pic:pic xmlns:pic="http://schemas.openxmlformats.org/drawingml/2006/picture">
+                  <pic:nvPicPr>
+                    <pic:cNvPr id="0" name="Picture 1"/>
+                    <pic:cNvPicPr>
+                      <a:picLocks noChangeAspect="1" noChangeArrowheads="1"/>
+                    </pic:cNvPicPr>
+                  </pic:nvPicPr>
+                  <pic:blipFill>
+                    <a:blip r:embed="rId29">
+                      <a:extLst>
+                        <a:ext uri="{28A0092B-C50C-407E-A947-70E740481C1C}">
+                          <a14:useLocalDpi xmlns:a14="http://schemas.microsoft.com/office/drawing/2010/main" val="0"/>
+                        </a:ext>
+                      </a:extLst>
+                    </a:blip>
+                    <a:srcRect/>
+                    <a:stretch>
+                      <a:fillRect/>
+                    </a:stretch>
+                  </pic:blipFill>
+                  <pic:spPr bwMode="auto">
+                    <a:xfrm>
+                      <a:off x="0" y="0"/>
+                      <a:ext cx="6667500" cy="3619500"/>
+                    </a:xfrm>
+                    <a:prstGeom prst="rect">
+                      <a:avLst/>
+                    </a:prstGeom>
+                    <a:noFill/>
+                    <a:ln>
+                      <a:noFill/>
+                    </a:ln>
+                  </pic:spPr>
+                </pic:pic>
+              </a:graphicData>
+            </a:graphic>
+          </wp:inline>
+        </w:drawing>
+      </w:r>
+    </w:p>
+    <w:p>
+      <w:pPr>
+        <w:rPr>
+          <w:rFonts w:ascii="TimesNewRomanPS" w:hAnsi="TimesNewRomanPS"/>
+          <w:b/>
+          <w:bCs/>
+          <w:sz w:val="28"/>
+          <w:szCs w:val="28"/>
+        </w:rPr>
+      </w:pPr>
+    </w:p>
+    <w:p>
+      <w:pPr>
+        <w:rPr>
+          <w:rFonts w:ascii="TimesNewRomanPS" w:hAnsi="TimesNewRomanPS"/>
+          <w:b/>
+          <w:bCs/>
+          <w:sz w:val="28"/>
+          <w:szCs w:val="28"/>
+        </w:rPr>
+      </w:pPr>
     </w:p>
     <w:p>
       <w:pPr>
